--- a/毕业设计文档/毕业设计（论文）材料清单/2.2014082411-张哲先-楼俊钢-开题报告.docx
+++ b/毕业设计文档/毕业设计（论文）材料清单/2.2014082411-张哲先-楼俊钢-开题报告.docx
@@ -2875,16 +2875,7 @@
                 <w:rFonts w:ascii="宋体" w:hAnsi="宋体" w:hint="eastAsia"/>
                 <w:lang w:val="zh-CN"/>
               </w:rPr>
-              <w:t>发布系统，完成论文：根据教</w:t>
-            </w:r>
-            <w:bookmarkStart w:id="0" w:name="_GoBack"/>
-            <w:bookmarkEnd w:id="0"/>
-            <w:r>
-              <w:rPr>
-                <w:rFonts w:ascii="宋体" w:hAnsi="宋体" w:hint="eastAsia"/>
-                <w:lang w:val="zh-CN"/>
-              </w:rPr>
-              <w:t>师意见继续完善系统，并做成发布版本进行本地试运行，完成论文</w:t>
+              <w:t>发布系统，完成论文：根据教师意见继续完善系统，并做成发布版本进行本地试运行，完成论文</w:t>
             </w:r>
           </w:p>
           <w:p/>
@@ -3464,220 +3455,253 @@
           </w:p>
           <w:p>
             <w:pPr>
-              <w:pStyle w:val="a9"/>
+              <w:widowControl/>
               <w:numPr>
                 <w:ilvl w:val="0"/>
                 <w:numId w:val="3"/>
               </w:numPr>
-              <w:ind w:firstLineChars="0"/>
-              <w:jc w:val="left"/>
-              <w:rPr>
-                <w:rFonts w:ascii="宋体" w:hAnsi="宋体"/>
-              </w:rPr>
-            </w:pPr>
-            <w:r>
-              <w:rPr>
-                <w:rFonts w:ascii="宋体" w:hAnsi="宋体" w:hint="eastAsia"/>
+              <w:wordWrap w:val="0"/>
+              <w:spacing w:line="328" w:lineRule="atLeast"/>
+              <w:ind w:left="567" w:hanging="567"/>
+              <w:rPr>
+                <w:rFonts w:ascii="宋体" w:hAnsi="宋体"/>
+                <w:szCs w:val="21"/>
+              </w:rPr>
+            </w:pPr>
+            <w:r>
+              <w:rPr>
+                <w:rFonts w:ascii="宋体" w:hAnsi="宋体" w:hint="eastAsia"/>
+                <w:szCs w:val="21"/>
               </w:rPr>
               <w:t>周文红,晏素芬,蒋玉芳,邓朝晖.Spring Security安全框架应用[J].计算机与现代化,2013(11):88-90.</w:t>
             </w:r>
           </w:p>
           <w:p>
             <w:pPr>
-              <w:pStyle w:val="a9"/>
+              <w:widowControl/>
               <w:numPr>
                 <w:ilvl w:val="0"/>
                 <w:numId w:val="3"/>
               </w:numPr>
-              <w:ind w:firstLineChars="0"/>
-              <w:jc w:val="left"/>
-              <w:rPr>
-                <w:rFonts w:ascii="宋体" w:hAnsi="宋体"/>
-              </w:rPr>
-            </w:pPr>
-            <w:r>
-              <w:rPr>
-                <w:rFonts w:ascii="宋体" w:hAnsi="宋体" w:hint="eastAsia"/>
+              <w:wordWrap w:val="0"/>
+              <w:spacing w:line="328" w:lineRule="atLeast"/>
+              <w:ind w:left="567" w:hanging="567"/>
+              <w:rPr>
+                <w:rFonts w:ascii="宋体" w:hAnsi="宋体"/>
+                <w:szCs w:val="21"/>
+              </w:rPr>
+            </w:pPr>
+            <w:r>
+              <w:rPr>
+                <w:rFonts w:ascii="宋体" w:hAnsi="宋体" w:hint="eastAsia"/>
+                <w:szCs w:val="21"/>
               </w:rPr>
               <w:t>肖云.基于Spring Security安全的Web应用开发[J].计算机与现代化,2011(06):158-159.</w:t>
             </w:r>
           </w:p>
           <w:p>
             <w:pPr>
-              <w:pStyle w:val="a9"/>
+              <w:widowControl/>
               <w:numPr>
                 <w:ilvl w:val="0"/>
                 <w:numId w:val="3"/>
               </w:numPr>
-              <w:ind w:firstLineChars="0"/>
-              <w:jc w:val="left"/>
-              <w:rPr>
-                <w:rFonts w:ascii="宋体" w:hAnsi="宋体"/>
-              </w:rPr>
-            </w:pPr>
-            <w:r>
-              <w:rPr>
-                <w:rFonts w:ascii="宋体" w:hAnsi="宋体" w:hint="eastAsia"/>
+              <w:wordWrap w:val="0"/>
+              <w:spacing w:line="328" w:lineRule="atLeast"/>
+              <w:ind w:left="567" w:hanging="567"/>
+              <w:rPr>
+                <w:rFonts w:ascii="宋体" w:hAnsi="宋体"/>
+                <w:szCs w:val="21"/>
+              </w:rPr>
+            </w:pPr>
+            <w:r>
+              <w:rPr>
+                <w:rFonts w:ascii="宋体" w:hAnsi="宋体" w:hint="eastAsia"/>
+                <w:szCs w:val="21"/>
               </w:rPr>
               <w:t>陈雄华,林开雄.Spring 3.x 企业应用开发实战[M].2012年2月第一版 北京: 电子工业出版社, 2012：2-710.</w:t>
             </w:r>
           </w:p>
           <w:p>
             <w:pPr>
-              <w:pStyle w:val="a9"/>
+              <w:widowControl/>
               <w:numPr>
                 <w:ilvl w:val="0"/>
                 <w:numId w:val="3"/>
               </w:numPr>
-              <w:ind w:firstLineChars="0"/>
-              <w:jc w:val="left"/>
-              <w:rPr>
-                <w:rFonts w:ascii="宋体" w:hAnsi="宋体"/>
-              </w:rPr>
-            </w:pPr>
-            <w:r>
-              <w:rPr>
-                <w:rFonts w:ascii="宋体" w:hAnsi="宋体" w:hint="eastAsia"/>
+              <w:wordWrap w:val="0"/>
+              <w:spacing w:line="328" w:lineRule="atLeast"/>
+              <w:ind w:left="567" w:hanging="567"/>
+              <w:rPr>
+                <w:rFonts w:ascii="宋体" w:hAnsi="宋体"/>
+                <w:szCs w:val="21"/>
+              </w:rPr>
+            </w:pPr>
+            <w:r>
+              <w:rPr>
+                <w:rFonts w:ascii="宋体" w:hAnsi="宋体" w:hint="eastAsia"/>
+                <w:szCs w:val="21"/>
               </w:rPr>
               <w:t>张峰.应用SpringBoot改变web应用开发模式[J].科技创新与应用,2017(23):193-194.</w:t>
             </w:r>
           </w:p>
           <w:p>
             <w:pPr>
-              <w:pStyle w:val="a9"/>
+              <w:widowControl/>
               <w:numPr>
                 <w:ilvl w:val="0"/>
                 <w:numId w:val="3"/>
               </w:numPr>
-              <w:ind w:firstLineChars="0"/>
-              <w:jc w:val="left"/>
-              <w:rPr>
-                <w:rFonts w:ascii="宋体" w:hAnsi="宋体"/>
-              </w:rPr>
-            </w:pPr>
-            <w:r>
-              <w:rPr>
-                <w:rFonts w:ascii="宋体" w:hAnsi="宋体" w:hint="eastAsia"/>
+              <w:wordWrap w:val="0"/>
+              <w:spacing w:line="328" w:lineRule="atLeast"/>
+              <w:ind w:left="567" w:hanging="567"/>
+              <w:rPr>
+                <w:rFonts w:ascii="宋体" w:hAnsi="宋体"/>
+                <w:szCs w:val="21"/>
+              </w:rPr>
+            </w:pPr>
+            <w:r>
+              <w:rPr>
+                <w:rFonts w:ascii="宋体" w:hAnsi="宋体" w:hint="eastAsia"/>
+                <w:szCs w:val="21"/>
               </w:rPr>
               <w:t>麦冬,陈涛,梁宗湾.轻量级响应式框架Vue.js应用分析[J].信息与电脑(理论版),2017(07):58-59.</w:t>
             </w:r>
           </w:p>
           <w:p>
             <w:pPr>
-              <w:pStyle w:val="a9"/>
+              <w:widowControl/>
               <w:numPr>
                 <w:ilvl w:val="0"/>
                 <w:numId w:val="3"/>
               </w:numPr>
-              <w:ind w:firstLineChars="0"/>
-              <w:jc w:val="left"/>
-              <w:rPr>
-                <w:rFonts w:ascii="宋体" w:hAnsi="宋体"/>
-              </w:rPr>
-            </w:pPr>
-            <w:r>
-              <w:rPr>
-                <w:rFonts w:ascii="宋体" w:hAnsi="宋体" w:hint="eastAsia"/>
+              <w:wordWrap w:val="0"/>
+              <w:spacing w:line="328" w:lineRule="atLeast"/>
+              <w:ind w:left="567" w:hanging="567"/>
+              <w:rPr>
+                <w:rFonts w:ascii="宋体" w:hAnsi="宋体"/>
+                <w:szCs w:val="21"/>
+              </w:rPr>
+            </w:pPr>
+            <w:r>
+              <w:rPr>
+                <w:rFonts w:ascii="宋体" w:hAnsi="宋体" w:hint="eastAsia"/>
+                <w:szCs w:val="21"/>
               </w:rPr>
               <w:t>杨芙清.软件工程技术发展思索[J].软件学报,2005,16(1):1-7.</w:t>
             </w:r>
           </w:p>
           <w:p>
             <w:pPr>
-              <w:pStyle w:val="a9"/>
+              <w:widowControl/>
               <w:numPr>
                 <w:ilvl w:val="0"/>
                 <w:numId w:val="3"/>
               </w:numPr>
-              <w:ind w:firstLineChars="0"/>
-              <w:jc w:val="left"/>
-              <w:rPr>
-                <w:rFonts w:ascii="宋体" w:hAnsi="宋体"/>
-              </w:rPr>
-            </w:pPr>
-            <w:r>
-              <w:rPr>
-                <w:rFonts w:ascii="宋体" w:hAnsi="宋体" w:hint="eastAsia"/>
+              <w:wordWrap w:val="0"/>
+              <w:spacing w:line="328" w:lineRule="atLeast"/>
+              <w:ind w:left="567" w:hanging="567"/>
+              <w:rPr>
+                <w:rFonts w:ascii="宋体" w:hAnsi="宋体"/>
+                <w:szCs w:val="21"/>
+              </w:rPr>
+            </w:pPr>
+            <w:r>
+              <w:rPr>
+                <w:rFonts w:ascii="宋体" w:hAnsi="宋体" w:hint="eastAsia"/>
+                <w:szCs w:val="21"/>
               </w:rPr>
               <w:t>吴沧舟,兰逸正,张辉.基于MySQL数据库的优化[J].电子科技,2013,26(09):182-184.</w:t>
             </w:r>
           </w:p>
           <w:p>
             <w:pPr>
-              <w:pStyle w:val="a9"/>
+              <w:widowControl/>
               <w:numPr>
                 <w:ilvl w:val="0"/>
                 <w:numId w:val="3"/>
               </w:numPr>
-              <w:ind w:firstLineChars="0"/>
-              <w:jc w:val="left"/>
-              <w:rPr>
-                <w:rFonts w:ascii="宋体" w:hAnsi="宋体"/>
-              </w:rPr>
-            </w:pPr>
-            <w:r>
-              <w:rPr>
-                <w:rFonts w:ascii="宋体" w:hAnsi="宋体" w:hint="eastAsia"/>
+              <w:wordWrap w:val="0"/>
+              <w:spacing w:line="328" w:lineRule="atLeast"/>
+              <w:ind w:left="567" w:hanging="567"/>
+              <w:rPr>
+                <w:rFonts w:ascii="宋体" w:hAnsi="宋体"/>
+                <w:szCs w:val="21"/>
+              </w:rPr>
+            </w:pPr>
+            <w:r>
+              <w:rPr>
+                <w:rFonts w:ascii="宋体" w:hAnsi="宋体" w:hint="eastAsia"/>
+                <w:szCs w:val="21"/>
               </w:rPr>
               <w:t>朱二华.基于Vue.js的Web前端应用研究[J].科技与创新,2017(20):119-121.</w:t>
             </w:r>
           </w:p>
           <w:p>
             <w:pPr>
-              <w:pStyle w:val="a9"/>
+              <w:widowControl/>
               <w:numPr>
                 <w:ilvl w:val="0"/>
                 <w:numId w:val="3"/>
               </w:numPr>
-              <w:ind w:firstLineChars="0"/>
-              <w:jc w:val="left"/>
-              <w:rPr>
-                <w:rFonts w:ascii="宋体" w:hAnsi="宋体"/>
-              </w:rPr>
-            </w:pPr>
-            <w:r>
-              <w:rPr>
-                <w:rFonts w:ascii="宋体" w:hAnsi="宋体" w:hint="eastAsia"/>
+              <w:wordWrap w:val="0"/>
+              <w:spacing w:line="328" w:lineRule="atLeast"/>
+              <w:ind w:left="567" w:hanging="567"/>
+              <w:rPr>
+                <w:rFonts w:ascii="宋体" w:hAnsi="宋体"/>
+                <w:szCs w:val="21"/>
+              </w:rPr>
+            </w:pPr>
+            <w:r>
+              <w:rPr>
+                <w:rFonts w:ascii="宋体" w:hAnsi="宋体" w:hint="eastAsia"/>
+                <w:szCs w:val="21"/>
               </w:rPr>
               <w:t>李萍.浅谈TOMCAT之性能优化[J].科技情报开发与经济,2011,21(12):114-116.</w:t>
             </w:r>
           </w:p>
           <w:p>
             <w:pPr>
-              <w:pStyle w:val="a9"/>
+              <w:widowControl/>
               <w:numPr>
                 <w:ilvl w:val="0"/>
                 <w:numId w:val="3"/>
               </w:numPr>
-              <w:ind w:firstLineChars="0"/>
-              <w:jc w:val="left"/>
-              <w:rPr>
-                <w:rFonts w:ascii="宋体" w:hAnsi="宋体"/>
-              </w:rPr>
-            </w:pPr>
-            <w:r>
-              <w:rPr>
-                <w:rFonts w:ascii="宋体" w:hAnsi="宋体" w:hint="eastAsia"/>
+              <w:wordWrap w:val="0"/>
+              <w:spacing w:line="328" w:lineRule="atLeast"/>
+              <w:ind w:left="567" w:hanging="567"/>
+              <w:rPr>
+                <w:rFonts w:ascii="宋体" w:hAnsi="宋体"/>
+                <w:szCs w:val="21"/>
+              </w:rPr>
+            </w:pPr>
+            <w:r>
+              <w:rPr>
+                <w:rFonts w:ascii="宋体" w:hAnsi="宋体" w:hint="eastAsia"/>
+                <w:szCs w:val="21"/>
               </w:rPr>
               <w:t>高张,康小军.提高Tomcat服务器运行性能的研究[J].计算机与数字工程,2008(10):203-205.</w:t>
             </w:r>
           </w:p>
           <w:p>
             <w:pPr>
-              <w:pStyle w:val="a9"/>
+              <w:widowControl/>
               <w:numPr>
                 <w:ilvl w:val="0"/>
                 <w:numId w:val="3"/>
               </w:numPr>
-              <w:ind w:firstLineChars="0"/>
-              <w:jc w:val="left"/>
-              <w:rPr>
-                <w:rFonts w:ascii="宋体" w:hAnsi="宋体"/>
-              </w:rPr>
-            </w:pPr>
-            <w:r>
-              <w:rPr>
-                <w:rFonts w:ascii="宋体" w:hAnsi="宋体" w:hint="eastAsia"/>
+              <w:wordWrap w:val="0"/>
+              <w:spacing w:line="328" w:lineRule="atLeast"/>
+              <w:ind w:left="567" w:hanging="567"/>
+              <w:rPr>
+                <w:rFonts w:ascii="宋体" w:hAnsi="宋体"/>
+                <w:szCs w:val="21"/>
+              </w:rPr>
+            </w:pPr>
+            <w:r>
+              <w:rPr>
+                <w:rFonts w:ascii="宋体" w:hAnsi="宋体" w:hint="eastAsia"/>
+                <w:szCs w:val="21"/>
               </w:rPr>
               <w:t>谢洪宽,郭俊能.基于智能网的虚拟总机系统设计[J].广东通信技术,2007(02):17-20.</w:t>
             </w:r>
@@ -3909,18 +3933,12 @@
           <w:p>
             <w:pPr>
               <w:rPr>
-                <w:rFonts w:ascii="宋体" w:hAnsi="宋体"/>
-                <w:szCs w:val="21"/>
-              </w:rPr>
-            </w:pPr>
-          </w:p>
-          <w:p>
-            <w:pPr>
-              <w:rPr>
-                <w:rFonts w:ascii="宋体" w:hAnsi="宋体"/>
-                <w:szCs w:val="21"/>
-              </w:rPr>
-            </w:pPr>
+                <w:rFonts w:ascii="宋体" w:hAnsi="宋体" w:hint="eastAsia"/>
+                <w:szCs w:val="21"/>
+              </w:rPr>
+            </w:pPr>
+            <w:bookmarkStart w:id="0" w:name="_GoBack"/>
+            <w:bookmarkEnd w:id="0"/>
           </w:p>
         </w:tc>
       </w:tr>

--- a/毕业设计文档/毕业设计（论文）材料清单/2.2014082411-张哲先-楼俊钢-开题报告.docx
+++ b/毕业设计文档/毕业设计（论文）材料清单/2.2014082411-张哲先-楼俊钢-开题报告.docx
@@ -6,7 +6,6 @@
       <w:pPr>
         <w:spacing w:line="360" w:lineRule="auto"/>
         <w:rPr>
-          <w:rFonts w:hint="eastAsia"/>
           <w:b/>
           <w:sz w:val="44"/>
           <w:szCs w:val="96"/>
@@ -3462,9 +3461,8 @@
               </w:numPr>
               <w:wordWrap w:val="0"/>
               <w:spacing w:line="328" w:lineRule="atLeast"/>
-              <w:ind w:left="567" w:hanging="567"/>
-              <w:rPr>
-                <w:rFonts w:ascii="宋体" w:hAnsi="宋体"/>
+              <w:rPr>
+                <w:rFonts w:ascii="宋体" w:hAnsi="宋体" w:hint="eastAsia"/>
                 <w:szCs w:val="21"/>
               </w:rPr>
             </w:pPr>
@@ -3485,9 +3483,8 @@
               </w:numPr>
               <w:wordWrap w:val="0"/>
               <w:spacing w:line="328" w:lineRule="atLeast"/>
-              <w:ind w:left="567" w:hanging="567"/>
-              <w:rPr>
-                <w:rFonts w:ascii="宋体" w:hAnsi="宋体"/>
+              <w:rPr>
+                <w:rFonts w:ascii="宋体" w:hAnsi="宋体" w:hint="eastAsia"/>
                 <w:szCs w:val="21"/>
               </w:rPr>
             </w:pPr>
@@ -3508,9 +3505,8 @@
               </w:numPr>
               <w:wordWrap w:val="0"/>
               <w:spacing w:line="328" w:lineRule="atLeast"/>
-              <w:ind w:left="567" w:hanging="567"/>
-              <w:rPr>
-                <w:rFonts w:ascii="宋体" w:hAnsi="宋体"/>
+              <w:rPr>
+                <w:rFonts w:ascii="宋体" w:hAnsi="宋体" w:hint="eastAsia"/>
                 <w:szCs w:val="21"/>
               </w:rPr>
             </w:pPr>
@@ -3531,9 +3527,8 @@
               </w:numPr>
               <w:wordWrap w:val="0"/>
               <w:spacing w:line="328" w:lineRule="atLeast"/>
-              <w:ind w:left="567" w:hanging="567"/>
-              <w:rPr>
-                <w:rFonts w:ascii="宋体" w:hAnsi="宋体"/>
+              <w:rPr>
+                <w:rFonts w:ascii="宋体" w:hAnsi="宋体" w:hint="eastAsia"/>
                 <w:szCs w:val="21"/>
               </w:rPr>
             </w:pPr>
@@ -3554,9 +3549,8 @@
               </w:numPr>
               <w:wordWrap w:val="0"/>
               <w:spacing w:line="328" w:lineRule="atLeast"/>
-              <w:ind w:left="567" w:hanging="567"/>
-              <w:rPr>
-                <w:rFonts w:ascii="宋体" w:hAnsi="宋体"/>
+              <w:rPr>
+                <w:rFonts w:ascii="宋体" w:hAnsi="宋体" w:hint="eastAsia"/>
                 <w:szCs w:val="21"/>
               </w:rPr>
             </w:pPr>
@@ -3577,18 +3571,17 @@
               </w:numPr>
               <w:wordWrap w:val="0"/>
               <w:spacing w:line="328" w:lineRule="atLeast"/>
-              <w:ind w:left="567" w:hanging="567"/>
-              <w:rPr>
-                <w:rFonts w:ascii="宋体" w:hAnsi="宋体"/>
-                <w:szCs w:val="21"/>
-              </w:rPr>
-            </w:pPr>
-            <w:r>
-              <w:rPr>
-                <w:rFonts w:ascii="宋体" w:hAnsi="宋体" w:hint="eastAsia"/>
-                <w:szCs w:val="21"/>
-              </w:rPr>
-              <w:t>杨芙清.软件工程技术发展思索[J].软件学报,2005,16(1):1-7.</w:t>
+              <w:rPr>
+                <w:rFonts w:ascii="宋体" w:hAnsi="宋体" w:hint="eastAsia"/>
+                <w:szCs w:val="21"/>
+              </w:rPr>
+            </w:pPr>
+            <w:r>
+              <w:rPr>
+                <w:rFonts w:ascii="宋体" w:hAnsi="宋体" w:hint="eastAsia"/>
+                <w:szCs w:val="21"/>
+              </w:rPr>
+              <w:t>吴沧舟,兰逸正,张辉.基于MySQL数据库的优化[J].电子科技,2013,26(09):182-184.</w:t>
             </w:r>
           </w:p>
           <w:p>
@@ -3600,32 +3593,8 @@
               </w:numPr>
               <w:wordWrap w:val="0"/>
               <w:spacing w:line="328" w:lineRule="atLeast"/>
-              <w:ind w:left="567" w:hanging="567"/>
-              <w:rPr>
-                <w:rFonts w:ascii="宋体" w:hAnsi="宋体"/>
-                <w:szCs w:val="21"/>
-              </w:rPr>
-            </w:pPr>
-            <w:r>
-              <w:rPr>
-                <w:rFonts w:ascii="宋体" w:hAnsi="宋体" w:hint="eastAsia"/>
-                <w:szCs w:val="21"/>
-              </w:rPr>
-              <w:t>吴沧舟,兰逸正,张辉.基于MySQL数据库的优化[J].电子科技,2013,26(09):182-184.</w:t>
-            </w:r>
-          </w:p>
-          <w:p>
-            <w:pPr>
-              <w:widowControl/>
-              <w:numPr>
-                <w:ilvl w:val="0"/>
-                <w:numId w:val="3"/>
-              </w:numPr>
-              <w:wordWrap w:val="0"/>
-              <w:spacing w:line="328" w:lineRule="atLeast"/>
-              <w:ind w:left="567" w:hanging="567"/>
-              <w:rPr>
-                <w:rFonts w:ascii="宋体" w:hAnsi="宋体"/>
+              <w:rPr>
+                <w:rFonts w:ascii="宋体" w:hAnsi="宋体" w:hint="eastAsia"/>
                 <w:szCs w:val="21"/>
               </w:rPr>
             </w:pPr>
@@ -3636,83 +3605,6 @@
               </w:rPr>
               <w:t>朱二华.基于Vue.js的Web前端应用研究[J].科技与创新,2017(20):119-121.</w:t>
             </w:r>
-          </w:p>
-          <w:p>
-            <w:pPr>
-              <w:widowControl/>
-              <w:numPr>
-                <w:ilvl w:val="0"/>
-                <w:numId w:val="3"/>
-              </w:numPr>
-              <w:wordWrap w:val="0"/>
-              <w:spacing w:line="328" w:lineRule="atLeast"/>
-              <w:ind w:left="567" w:hanging="567"/>
-              <w:rPr>
-                <w:rFonts w:ascii="宋体" w:hAnsi="宋体"/>
-                <w:szCs w:val="21"/>
-              </w:rPr>
-            </w:pPr>
-            <w:r>
-              <w:rPr>
-                <w:rFonts w:ascii="宋体" w:hAnsi="宋体" w:hint="eastAsia"/>
-                <w:szCs w:val="21"/>
-              </w:rPr>
-              <w:t>李萍.浅谈TOMCAT之性能优化[J].科技情报开发与经济,2011,21(12):114-116.</w:t>
-            </w:r>
-          </w:p>
-          <w:p>
-            <w:pPr>
-              <w:widowControl/>
-              <w:numPr>
-                <w:ilvl w:val="0"/>
-                <w:numId w:val="3"/>
-              </w:numPr>
-              <w:wordWrap w:val="0"/>
-              <w:spacing w:line="328" w:lineRule="atLeast"/>
-              <w:ind w:left="567" w:hanging="567"/>
-              <w:rPr>
-                <w:rFonts w:ascii="宋体" w:hAnsi="宋体"/>
-                <w:szCs w:val="21"/>
-              </w:rPr>
-            </w:pPr>
-            <w:r>
-              <w:rPr>
-                <w:rFonts w:ascii="宋体" w:hAnsi="宋体" w:hint="eastAsia"/>
-                <w:szCs w:val="21"/>
-              </w:rPr>
-              <w:t>高张,康小军.提高Tomcat服务器运行性能的研究[J].计算机与数字工程,2008(10):203-205.</w:t>
-            </w:r>
-          </w:p>
-          <w:p>
-            <w:pPr>
-              <w:widowControl/>
-              <w:numPr>
-                <w:ilvl w:val="0"/>
-                <w:numId w:val="3"/>
-              </w:numPr>
-              <w:wordWrap w:val="0"/>
-              <w:spacing w:line="328" w:lineRule="atLeast"/>
-              <w:ind w:left="567" w:hanging="567"/>
-              <w:rPr>
-                <w:rFonts w:ascii="宋体" w:hAnsi="宋体"/>
-                <w:szCs w:val="21"/>
-              </w:rPr>
-            </w:pPr>
-            <w:r>
-              <w:rPr>
-                <w:rFonts w:ascii="宋体" w:hAnsi="宋体" w:hint="eastAsia"/>
-                <w:szCs w:val="21"/>
-              </w:rPr>
-              <w:t>谢洪宽,郭俊能.基于智能网的虚拟总机系统设计[J].广东通信技术,2007(02):17-20.</w:t>
-            </w:r>
-          </w:p>
-          <w:p>
-            <w:pPr>
-              <w:rPr>
-                <w:rFonts w:ascii="黑体" w:eastAsia="黑体"/>
-                <w:b/>
-              </w:rPr>
-            </w:pPr>
           </w:p>
         </w:tc>
       </w:tr>
@@ -3933,12 +3825,10 @@
           <w:p>
             <w:pPr>
               <w:rPr>
-                <w:rFonts w:ascii="宋体" w:hAnsi="宋体" w:hint="eastAsia"/>
-                <w:szCs w:val="21"/>
-              </w:rPr>
-            </w:pPr>
-            <w:bookmarkStart w:id="0" w:name="_GoBack"/>
-            <w:bookmarkEnd w:id="0"/>
+                <w:rFonts w:ascii="宋体" w:hAnsi="宋体"/>
+                <w:szCs w:val="21"/>
+              </w:rPr>
+            </w:pPr>
           </w:p>
         </w:tc>
       </w:tr>
@@ -4124,6 +4014,8 @@
               </w:rPr>
               <w:t>进行大量例子证明，并与现有方法的结果进行对比分析。</w:t>
             </w:r>
+            <w:bookmarkStart w:id="0" w:name="_GoBack"/>
+            <w:bookmarkEnd w:id="0"/>
           </w:p>
           <w:p>
             <w:pPr>
@@ -4194,7 +4086,13 @@
               <w:rPr>
                 <w:rFonts w:hint="eastAsia"/>
               </w:rPr>
-              <w:t xml:space="preserve">2017.9.1-2017.9.8 </w:t>
+              <w:t>2017.9.1-2017.10.11</w:t>
+            </w:r>
+            <w:r>
+              <w:rPr>
+                <w:rFonts w:hint="eastAsia"/>
+              </w:rPr>
+              <w:t xml:space="preserve"> </w:t>
             </w:r>
             <w:r>
               <w:rPr>
@@ -4219,7 +4117,31 @@
               <w:rPr>
                 <w:rFonts w:hint="eastAsia"/>
               </w:rPr>
-              <w:t>2017.9.9-2017.9.30</w:t>
+              <w:t>2017.</w:t>
+            </w:r>
+            <w:r>
+              <w:t>10</w:t>
+            </w:r>
+            <w:r>
+              <w:rPr>
+                <w:rFonts w:hint="eastAsia"/>
+              </w:rPr>
+              <w:t>.12</w:t>
+            </w:r>
+            <w:r>
+              <w:rPr>
+                <w:rFonts w:hint="eastAsia"/>
+              </w:rPr>
+              <w:t>-2017.</w:t>
+            </w:r>
+            <w:r>
+              <w:t>10</w:t>
+            </w:r>
+            <w:r>
+              <w:rPr>
+                <w:rFonts w:hint="eastAsia"/>
+              </w:rPr>
+              <w:t>.30</w:t>
             </w:r>
             <w:r>
               <w:t xml:space="preserve"> </w:t>
@@ -4247,7 +4169,28 @@
               <w:rPr>
                 <w:rFonts w:hint="eastAsia"/>
               </w:rPr>
-              <w:t>2017.10.1-2017.10.31</w:t>
+              <w:t>2017.1</w:t>
+            </w:r>
+            <w:r>
+              <w:t>1</w:t>
+            </w:r>
+            <w:r>
+              <w:rPr>
+                <w:rFonts w:hint="eastAsia"/>
+              </w:rPr>
+              <w:t>.1-2017.1</w:t>
+            </w:r>
+            <w:r>
+              <w:t>2</w:t>
+            </w:r>
+            <w:r>
+              <w:rPr>
+                <w:rFonts w:hint="eastAsia"/>
+              </w:rPr>
+              <w:t>.</w:t>
+            </w:r>
+            <w:r>
+              <w:t>25</w:t>
             </w:r>
             <w:r>
               <w:rPr>
@@ -4272,7 +4215,40 @@
               <w:rPr>
                 <w:rFonts w:hint="eastAsia"/>
               </w:rPr>
-              <w:t>2017.11.1-2017.11.15</w:t>
+              <w:t>2017.12</w:t>
+            </w:r>
+            <w:r>
+              <w:rPr>
+                <w:rFonts w:hint="eastAsia"/>
+              </w:rPr>
+              <w:t>.</w:t>
+            </w:r>
+            <w:r>
+              <w:t>26</w:t>
+            </w:r>
+            <w:r>
+              <w:rPr>
+                <w:rFonts w:hint="eastAsia"/>
+              </w:rPr>
+              <w:t>-201</w:t>
+            </w:r>
+            <w:r>
+              <w:t>8</w:t>
+            </w:r>
+            <w:r>
+              <w:rPr>
+                <w:rFonts w:hint="eastAsia"/>
+              </w:rPr>
+              <w:t>.</w:t>
+            </w:r>
+            <w:r>
+              <w:rPr>
+                <w:rFonts w:hint="eastAsia"/>
+              </w:rPr>
+              <w:t>1.1</w:t>
+            </w:r>
+            <w:r>
+              <w:t>0</w:t>
             </w:r>
             <w:r>
               <w:rPr>
@@ -4297,7 +4273,55 @@
               <w:rPr>
                 <w:rFonts w:hint="eastAsia"/>
               </w:rPr>
-              <w:t>2017.11.16-2017.12.3</w:t>
+              <w:t>201</w:t>
+            </w:r>
+            <w:r>
+              <w:t>8</w:t>
+            </w:r>
+            <w:r>
+              <w:rPr>
+                <w:rFonts w:hint="eastAsia"/>
+              </w:rPr>
+              <w:t>.</w:t>
+            </w:r>
+            <w:r>
+              <w:t>1</w:t>
+            </w:r>
+            <w:r>
+              <w:rPr>
+                <w:rFonts w:hint="eastAsia"/>
+              </w:rPr>
+              <w:t>.1</w:t>
+            </w:r>
+            <w:r>
+              <w:t>1</w:t>
+            </w:r>
+            <w:r>
+              <w:rPr>
+                <w:rFonts w:hint="eastAsia"/>
+              </w:rPr>
+              <w:t>-201</w:t>
+            </w:r>
+            <w:r>
+              <w:t>8</w:t>
+            </w:r>
+            <w:r>
+              <w:rPr>
+                <w:rFonts w:hint="eastAsia"/>
+              </w:rPr>
+              <w:t>.</w:t>
+            </w:r>
+            <w:r>
+              <w:t>1</w:t>
+            </w:r>
+            <w:r>
+              <w:rPr>
+                <w:rFonts w:hint="eastAsia"/>
+              </w:rPr>
+              <w:t>.</w:t>
+            </w:r>
+            <w:r>
+              <w:t>21</w:t>
             </w:r>
             <w:r>
               <w:rPr>

--- a/毕业设计文档/毕业设计（论文）材料清单/2.2014082411-张哲先-楼俊钢-开题报告.docx
+++ b/毕业设计文档/毕业设计（论文）材料清单/2.2014082411-张哲先-楼俊钢-开题报告.docx
@@ -6,6 +6,7 @@
       <w:pPr>
         <w:spacing w:line="360" w:lineRule="auto"/>
         <w:rPr>
+          <w:rFonts w:hint="eastAsia"/>
           <w:b/>
           <w:sz w:val="44"/>
           <w:szCs w:val="96"/>
@@ -3462,7 +3463,7 @@
               <w:wordWrap w:val="0"/>
               <w:spacing w:line="328" w:lineRule="atLeast"/>
               <w:rPr>
-                <w:rFonts w:ascii="宋体" w:hAnsi="宋体" w:hint="eastAsia"/>
+                <w:rFonts w:ascii="宋体" w:hAnsi="宋体"/>
                 <w:szCs w:val="21"/>
               </w:rPr>
             </w:pPr>
@@ -3484,7 +3485,7 @@
               <w:wordWrap w:val="0"/>
               <w:spacing w:line="328" w:lineRule="atLeast"/>
               <w:rPr>
-                <w:rFonts w:ascii="宋体" w:hAnsi="宋体" w:hint="eastAsia"/>
+                <w:rFonts w:ascii="宋体" w:hAnsi="宋体"/>
                 <w:szCs w:val="21"/>
               </w:rPr>
             </w:pPr>
@@ -3506,7 +3507,7 @@
               <w:wordWrap w:val="0"/>
               <w:spacing w:line="328" w:lineRule="atLeast"/>
               <w:rPr>
-                <w:rFonts w:ascii="宋体" w:hAnsi="宋体" w:hint="eastAsia"/>
+                <w:rFonts w:ascii="宋体" w:hAnsi="宋体"/>
                 <w:szCs w:val="21"/>
               </w:rPr>
             </w:pPr>
@@ -3528,7 +3529,7 @@
               <w:wordWrap w:val="0"/>
               <w:spacing w:line="328" w:lineRule="atLeast"/>
               <w:rPr>
-                <w:rFonts w:ascii="宋体" w:hAnsi="宋体" w:hint="eastAsia"/>
+                <w:rFonts w:ascii="宋体" w:hAnsi="宋体"/>
                 <w:szCs w:val="21"/>
               </w:rPr>
             </w:pPr>
@@ -3550,7 +3551,7 @@
               <w:wordWrap w:val="0"/>
               <w:spacing w:line="328" w:lineRule="atLeast"/>
               <w:rPr>
-                <w:rFonts w:ascii="宋体" w:hAnsi="宋体" w:hint="eastAsia"/>
+                <w:rFonts w:ascii="宋体" w:hAnsi="宋体"/>
                 <w:szCs w:val="21"/>
               </w:rPr>
             </w:pPr>
@@ -3572,7 +3573,7 @@
               <w:wordWrap w:val="0"/>
               <w:spacing w:line="328" w:lineRule="atLeast"/>
               <w:rPr>
-                <w:rFonts w:ascii="宋体" w:hAnsi="宋体" w:hint="eastAsia"/>
+                <w:rFonts w:ascii="宋体" w:hAnsi="宋体"/>
                 <w:szCs w:val="21"/>
               </w:rPr>
             </w:pPr>
@@ -3594,7 +3595,7 @@
               <w:wordWrap w:val="0"/>
               <w:spacing w:line="328" w:lineRule="atLeast"/>
               <w:rPr>
-                <w:rFonts w:ascii="宋体" w:hAnsi="宋体" w:hint="eastAsia"/>
+                <w:rFonts w:ascii="宋体" w:hAnsi="宋体"/>
                 <w:szCs w:val="21"/>
               </w:rPr>
             </w:pPr>
@@ -4014,8 +4015,6 @@
               </w:rPr>
               <w:t>进行大量例子证明，并与现有方法的结果进行对比分析。</w:t>
             </w:r>
-            <w:bookmarkStart w:id="0" w:name="_GoBack"/>
-            <w:bookmarkEnd w:id="0"/>
           </w:p>
           <w:p>
             <w:pPr>
@@ -4401,6 +4400,48 @@
                 <w:szCs w:val="21"/>
               </w:rPr>
             </w:pPr>
+            <w:r>
+              <w:rPr>
+                <w:rFonts w:ascii="宋体" w:hAnsi="宋体" w:hint="eastAsia"/>
+                <w:szCs w:val="21"/>
+              </w:rPr>
+              <w:t>该课题</w:t>
+            </w:r>
+            <w:r>
+              <w:rPr>
+                <w:rFonts w:ascii="宋体" w:hAnsi="宋体"/>
+                <w:szCs w:val="21"/>
+              </w:rPr>
+              <w:t>具有一定的</w:t>
+            </w:r>
+            <w:r>
+              <w:rPr>
+                <w:rFonts w:ascii="宋体" w:hAnsi="宋体" w:hint="eastAsia"/>
+                <w:szCs w:val="21"/>
+              </w:rPr>
+              <w:t>现实意义</w:t>
+            </w:r>
+            <w:r>
+              <w:rPr>
+                <w:rFonts w:ascii="宋体" w:hAnsi="宋体"/>
+                <w:szCs w:val="21"/>
+              </w:rPr>
+              <w:t>和使用价值，</w:t>
+            </w:r>
+            <w:r>
+              <w:rPr>
+                <w:rFonts w:ascii="宋体" w:hAnsi="宋体" w:hint="eastAsia"/>
+                <w:szCs w:val="21"/>
+              </w:rPr>
+              <w:t>同意</w:t>
+            </w:r>
+            <w:r>
+              <w:rPr>
+                <w:rFonts w:ascii="宋体" w:hAnsi="宋体"/>
+                <w:szCs w:val="21"/>
+              </w:rPr>
+              <w:t>开题。</w:t>
+            </w:r>
           </w:p>
           <w:p>
             <w:pPr>
@@ -4429,6 +4470,22 @@
               </w:rPr>
               <w:t xml:space="preserve">                    指导教师签名：</w:t>
             </w:r>
+            <w:r>
+              <w:rPr>
+                <w:rFonts w:ascii="宋体" w:hAnsi="宋体" w:hint="eastAsia"/>
+                <w:szCs w:val="21"/>
+              </w:rPr>
+              <w:t>楼俊</w:t>
+            </w:r>
+            <w:r>
+              <w:rPr>
+                <w:rFonts w:ascii="宋体" w:hAnsi="宋体" w:hint="eastAsia"/>
+                <w:szCs w:val="21"/>
+              </w:rPr>
+              <w:t>钢</w:t>
+            </w:r>
+            <w:bookmarkStart w:id="0" w:name="_GoBack"/>
+            <w:bookmarkEnd w:id="0"/>
           </w:p>
           <w:p>
             <w:pPr>
@@ -4443,7 +4500,49 @@
                 <w:rFonts w:ascii="宋体" w:hAnsi="宋体" w:hint="eastAsia"/>
                 <w:szCs w:val="21"/>
               </w:rPr>
-              <w:t xml:space="preserve">                                            年   月   日</w:t>
+              <w:t xml:space="preserve">                                      </w:t>
+            </w:r>
+            <w:r>
+              <w:rPr>
+                <w:rFonts w:ascii="宋体" w:hAnsi="宋体"/>
+                <w:szCs w:val="21"/>
+              </w:rPr>
+              <w:t>2017</w:t>
+            </w:r>
+            <w:r>
+              <w:rPr>
+                <w:rFonts w:ascii="宋体" w:hAnsi="宋体" w:hint="eastAsia"/>
+                <w:szCs w:val="21"/>
+              </w:rPr>
+              <w:t xml:space="preserve">年 </w:t>
+            </w:r>
+            <w:r>
+              <w:rPr>
+                <w:rFonts w:ascii="宋体" w:hAnsi="宋体"/>
+                <w:szCs w:val="21"/>
+              </w:rPr>
+              <w:t>9</w:t>
+            </w:r>
+            <w:r>
+              <w:rPr>
+                <w:rFonts w:ascii="宋体" w:hAnsi="宋体" w:hint="eastAsia"/>
+                <w:szCs w:val="21"/>
+              </w:rPr>
+              <w:t xml:space="preserve">月 </w:t>
+            </w:r>
+            <w:r>
+              <w:rPr>
+                <w:rFonts w:ascii="宋体" w:hAnsi="宋体"/>
+                <w:szCs w:val="21"/>
+              </w:rPr>
+              <w:t>20</w:t>
+            </w:r>
+            <w:r>
+              <w:rPr>
+                <w:rFonts w:ascii="宋体" w:hAnsi="宋体" w:hint="eastAsia"/>
+                <w:szCs w:val="21"/>
+              </w:rPr>
+              <w:t>日</w:t>
             </w:r>
           </w:p>
         </w:tc>
